--- a/druga faza/SSU/7.34_Odjava_korisnika.docx
+++ b/druga faza/SSU/7.34_Odjava_korisnika.docx
@@ -339,8 +339,10 @@
           <w:sz w:val="28"/>
           <w:szCs w:val="28"/>
         </w:rPr>
-        <w:t>Verzija 1.0</w:t>
-      </w:r>
+        <w:t>Verzija 1.1</w:t>
+      </w:r>
+      <w:bookmarkStart w:id="0" w:name="_GoBack"/>
+      <w:bookmarkEnd w:id="0"/>
     </w:p>
     <w:p>
       <w:pPr>
@@ -896,7 +898,7 @@
                 <w:szCs w:val="24"/>
                 <w:lang w:val="sr-Latn-RS"/>
               </w:rPr>
-              <w:t>.</w:t>
+              <w:t>11.4.2018.</w:t>
             </w:r>
           </w:p>
         </w:tc>
@@ -917,6 +919,16 @@
                 <w:lang w:val="sr-Latn-RS"/>
               </w:rPr>
             </w:pPr>
+            <w:r>
+              <w:rPr>
+                <w:rFonts w:ascii="Arial" w:hAnsi="Arial" w:cs="Arial"/>
+                <w:color w:val="44546A" w:themeColor="text2"/>
+                <w:sz w:val="24"/>
+                <w:szCs w:val="24"/>
+                <w:lang w:val="sr-Latn-RS"/>
+              </w:rPr>
+              <w:t>1.1</w:t>
+            </w:r>
           </w:p>
         </w:tc>
         <w:tc>
@@ -936,6 +948,16 @@
                 <w:lang w:val="sr-Latn-RS"/>
               </w:rPr>
             </w:pPr>
+            <w:r>
+              <w:rPr>
+                <w:rFonts w:ascii="Arial" w:hAnsi="Arial" w:cs="Arial"/>
+                <w:color w:val="44546A" w:themeColor="text2"/>
+                <w:sz w:val="24"/>
+                <w:szCs w:val="24"/>
+                <w:lang w:val="sr-Latn-RS"/>
+              </w:rPr>
+              <w:t>Ispravke</w:t>
+            </w:r>
           </w:p>
         </w:tc>
         <w:tc>
@@ -955,6 +977,16 @@
                 <w:lang w:val="sr-Latn-RS"/>
               </w:rPr>
             </w:pPr>
+            <w:r>
+              <w:rPr>
+                <w:rFonts w:ascii="Arial" w:hAnsi="Arial" w:cs="Arial"/>
+                <w:color w:val="44546A" w:themeColor="text2"/>
+                <w:sz w:val="24"/>
+                <w:szCs w:val="24"/>
+                <w:lang w:val="sr-Latn-RS"/>
+              </w:rPr>
+              <w:t>Filip Đukić</w:t>
+            </w:r>
           </w:p>
         </w:tc>
       </w:tr>
@@ -3124,7 +3156,7 @@
           <w:lang w:val="sr-Latn-RS"/>
         </w:rPr>
       </w:pPr>
-      <w:bookmarkStart w:id="0" w:name="_Toc508237294"/>
+      <w:bookmarkStart w:id="1" w:name="_Toc508237294"/>
       <w:r>
         <w:rPr>
           <w:rFonts w:ascii="Arial" w:hAnsi="Arial" w:cs="Arial"/>
@@ -3135,7 +3167,7 @@
         </w:rPr>
         <w:t>Uvod</w:t>
       </w:r>
-      <w:bookmarkEnd w:id="0"/>
+      <w:bookmarkEnd w:id="1"/>
     </w:p>
     <w:p>
       <w:pPr>
@@ -3165,7 +3197,7 @@
           <w:lang w:val="sr-Latn-RS"/>
         </w:rPr>
       </w:pPr>
-      <w:bookmarkStart w:id="1" w:name="_Toc508237295"/>
+      <w:bookmarkStart w:id="2" w:name="_Toc508237295"/>
       <w:r>
         <w:rPr>
           <w:rFonts w:ascii="Arial" w:hAnsi="Arial" w:cs="Arial"/>
@@ -3175,7 +3207,7 @@
         </w:rPr>
         <w:t>1.1  Rezime</w:t>
       </w:r>
-      <w:bookmarkEnd w:id="1"/>
+      <w:bookmarkEnd w:id="2"/>
     </w:p>
     <w:p>
       <w:pPr>
@@ -3244,7 +3276,7 @@
           <w:lang w:val="sr-Latn-RS"/>
         </w:rPr>
       </w:pPr>
-      <w:bookmarkStart w:id="2" w:name="_Toc508237296"/>
+      <w:bookmarkStart w:id="3" w:name="_Toc508237296"/>
       <w:r>
         <w:rPr>
           <w:rFonts w:ascii="Arial" w:hAnsi="Arial" w:cs="Arial"/>
@@ -3254,7 +3286,7 @@
         </w:rPr>
         <w:t>1.2  Namjena dokumenata i ciljne grupe</w:t>
       </w:r>
-      <w:bookmarkEnd w:id="2"/>
+      <w:bookmarkEnd w:id="3"/>
     </w:p>
     <w:p>
       <w:pPr>
@@ -3314,7 +3346,7 @@
           <w:lang w:val="sr-Latn-RS"/>
         </w:rPr>
       </w:pPr>
-      <w:bookmarkStart w:id="3" w:name="_Toc508237297"/>
+      <w:bookmarkStart w:id="4" w:name="_Toc508237297"/>
       <w:r>
         <w:rPr>
           <w:rFonts w:ascii="Arial" w:hAnsi="Arial" w:cs="Arial"/>
@@ -3324,7 +3356,7 @@
         </w:rPr>
         <w:t>1.3  Otvorena pitanja</w:t>
       </w:r>
-      <w:bookmarkEnd w:id="3"/>
+      <w:bookmarkEnd w:id="4"/>
     </w:p>
     <w:p>
       <w:pPr>
@@ -3784,7 +3816,7 @@
           <w:lang w:val="sr-Latn-RS"/>
         </w:rPr>
       </w:pPr>
-      <w:bookmarkStart w:id="4" w:name="_Toc508237298"/>
+      <w:bookmarkStart w:id="5" w:name="_Toc508237298"/>
       <w:r>
         <w:rPr>
           <w:rFonts w:ascii="Arial" w:hAnsi="Arial" w:cs="Arial"/>
@@ -3805,7 +3837,7 @@
         </w:rPr>
         <w:t>promjene lozinke</w:t>
       </w:r>
-      <w:bookmarkEnd w:id="4"/>
+      <w:bookmarkEnd w:id="5"/>
     </w:p>
     <w:p>
       <w:pPr>
@@ -3837,7 +3869,7 @@
           <w:lang w:val="sr-Latn-RS"/>
         </w:rPr>
       </w:pPr>
-      <w:bookmarkStart w:id="5" w:name="_Toc508237299"/>
+      <w:bookmarkStart w:id="6" w:name="_Toc508237299"/>
       <w:r>
         <w:rPr>
           <w:rFonts w:ascii="Arial" w:hAnsi="Arial" w:cs="Arial"/>
@@ -3847,7 +3879,7 @@
         </w:rPr>
         <w:t>2.1  Kratak opis</w:t>
       </w:r>
-      <w:bookmarkEnd w:id="5"/>
+      <w:bookmarkEnd w:id="6"/>
     </w:p>
     <w:p>
       <w:pPr>
@@ -3907,7 +3939,7 @@
           <w:lang w:val="sr-Latn-RS"/>
         </w:rPr>
       </w:pPr>
-      <w:bookmarkStart w:id="6" w:name="_Toc508237300"/>
+      <w:bookmarkStart w:id="7" w:name="_Toc508237300"/>
       <w:r>
         <w:rPr>
           <w:rFonts w:ascii="Arial" w:hAnsi="Arial" w:cs="Arial"/>
@@ -3917,7 +3949,7 @@
         </w:rPr>
         <w:t>2.2 Tok događaja</w:t>
       </w:r>
-      <w:bookmarkEnd w:id="6"/>
+      <w:bookmarkEnd w:id="7"/>
     </w:p>
     <w:p>
       <w:pPr>
@@ -3939,7 +3971,7 @@
           <w:lang w:val="sr-Latn-RS"/>
         </w:rPr>
       </w:pPr>
-      <w:bookmarkStart w:id="7" w:name="_Toc508237301"/>
+      <w:bookmarkStart w:id="8" w:name="_Toc508237301"/>
       <w:r>
         <w:rPr>
           <w:rFonts w:ascii="Arial" w:hAnsi="Arial" w:cs="Arial"/>
@@ -3949,7 +3981,7 @@
         </w:rPr>
         <w:t xml:space="preserve">2.2.1  Korisnik </w:t>
       </w:r>
-      <w:bookmarkEnd w:id="7"/>
+      <w:bookmarkEnd w:id="8"/>
       <w:r>
         <w:rPr>
           <w:rFonts w:ascii="Arial" w:hAnsi="Arial" w:cs="Arial"/>
@@ -3977,16 +4009,25 @@
           <w:szCs w:val="24"/>
           <w:lang w:val="sr-Latn-RS"/>
         </w:rPr>
-        <w:t>1. Korisnik otvara s</w:t>
-      </w:r>
-      <w:r>
-        <w:rPr>
-          <w:rFonts w:ascii="Arial" w:hAnsi="Arial" w:cs="Arial"/>
-          <w:color w:val="44546A" w:themeColor="text2"/>
-          <w:szCs w:val="24"/>
-          <w:lang w:val="sr-Latn-RS"/>
-        </w:rPr>
-        <w:t>tranicu svog korisničkog naloga</w:t>
+        <w:t>1</w:t>
+      </w:r>
+      <w:r>
+        <w:rPr>
+          <w:rFonts w:ascii="Arial" w:hAnsi="Arial" w:cs="Arial"/>
+          <w:color w:val="44546A" w:themeColor="text2"/>
+          <w:szCs w:val="24"/>
+          <w:lang w:val="sr-Latn-RS"/>
+        </w:rPr>
+        <w:t xml:space="preserve">. Klikom na </w:t>
+      </w:r>
+      <w:r>
+        <w:rPr>
+          <w:rFonts w:ascii="Arial" w:hAnsi="Arial" w:cs="Arial"/>
+          <w:color w:val="44546A" w:themeColor="text2"/>
+          <w:szCs w:val="24"/>
+          <w:lang w:val="sr-Latn-RS"/>
+        </w:rPr>
+        <w:t>točkić u gornjem desnom uglu otvara mu se opcija „Odjavi se“</w:t>
       </w:r>
     </w:p>
     <w:p>
@@ -4006,16 +4047,32 @@
           <w:szCs w:val="24"/>
           <w:lang w:val="sr-Latn-RS"/>
         </w:rPr>
-        <w:t xml:space="preserve">2. Klikom na </w:t>
-      </w:r>
-      <w:r>
-        <w:rPr>
-          <w:rFonts w:ascii="Arial" w:hAnsi="Arial" w:cs="Arial"/>
-          <w:color w:val="44546A" w:themeColor="text2"/>
-          <w:szCs w:val="24"/>
-          <w:lang w:val="sr-Latn-RS"/>
-        </w:rPr>
-        <w:t>točkić u gornjem desnom uglu otvara mu se opcija „Odjavi se“</w:t>
+        <w:t>2</w:t>
+      </w:r>
+      <w:r>
+        <w:rPr>
+          <w:rFonts w:ascii="Arial" w:hAnsi="Arial" w:cs="Arial"/>
+          <w:color w:val="44546A" w:themeColor="text2"/>
+          <w:szCs w:val="24"/>
+          <w:lang w:val="sr-Latn-RS"/>
+        </w:rPr>
+        <w:t xml:space="preserve">. Korisnik </w:t>
+      </w:r>
+      <w:r>
+        <w:rPr>
+          <w:rFonts w:ascii="Arial" w:hAnsi="Arial" w:cs="Arial"/>
+          <w:color w:val="44546A" w:themeColor="text2"/>
+          <w:szCs w:val="24"/>
+        </w:rPr>
+        <w:t xml:space="preserve">bira </w:t>
+      </w:r>
+      <w:r>
+        <w:rPr>
+          <w:rFonts w:ascii="Arial" w:hAnsi="Arial" w:cs="Arial"/>
+          <w:color w:val="44546A" w:themeColor="text2"/>
+          <w:szCs w:val="24"/>
+        </w:rPr>
+        <w:t>opciju “Odjavi se”</w:t>
       </w:r>
     </w:p>
     <w:p>
@@ -4033,25 +4090,24 @@
           <w:rFonts w:ascii="Arial" w:hAnsi="Arial" w:cs="Arial"/>
           <w:color w:val="44546A" w:themeColor="text2"/>
           <w:szCs w:val="24"/>
-          <w:lang w:val="sr-Latn-RS"/>
-        </w:rPr>
-        <w:t xml:space="preserve">3. Korisnik </w:t>
-      </w:r>
-      <w:r>
-        <w:rPr>
-          <w:rFonts w:ascii="Arial" w:hAnsi="Arial" w:cs="Arial"/>
-          <w:color w:val="44546A" w:themeColor="text2"/>
-          <w:szCs w:val="24"/>
-        </w:rPr>
-        <w:t xml:space="preserve">bira </w:t>
-      </w:r>
-      <w:r>
-        <w:rPr>
-          <w:rFonts w:ascii="Arial" w:hAnsi="Arial" w:cs="Arial"/>
-          <w:color w:val="44546A" w:themeColor="text2"/>
-          <w:szCs w:val="24"/>
-        </w:rPr>
-        <w:t>opciju “Odjavi se”</w:t>
+        </w:rPr>
+        <w:t>3</w:t>
+      </w:r>
+      <w:r>
+        <w:rPr>
+          <w:rFonts w:ascii="Arial" w:hAnsi="Arial" w:cs="Arial"/>
+          <w:color w:val="44546A" w:themeColor="text2"/>
+          <w:szCs w:val="24"/>
+        </w:rPr>
+        <w:t xml:space="preserve">. Otvara se forma za </w:t>
+      </w:r>
+      <w:r>
+        <w:rPr>
+          <w:rFonts w:ascii="Arial" w:hAnsi="Arial" w:cs="Arial"/>
+          <w:color w:val="44546A" w:themeColor="text2"/>
+          <w:szCs w:val="24"/>
+        </w:rPr>
+        <w:t>potvrdu odjave</w:t>
       </w:r>
     </w:p>
     <w:p>
@@ -4069,16 +4125,36 @@
           <w:rFonts w:ascii="Arial" w:hAnsi="Arial" w:cs="Arial"/>
           <w:color w:val="44546A" w:themeColor="text2"/>
           <w:szCs w:val="24"/>
-        </w:rPr>
-        <w:t xml:space="preserve">4. Otvara se forma za </w:t>
-      </w:r>
-      <w:r>
-        <w:rPr>
-          <w:rFonts w:ascii="Arial" w:hAnsi="Arial" w:cs="Arial"/>
-          <w:color w:val="44546A" w:themeColor="text2"/>
-          <w:szCs w:val="24"/>
-        </w:rPr>
-        <w:t>potvrdu odjave</w:t>
+          <w:lang w:val="sr-Latn-RS"/>
+        </w:rPr>
+        <w:t>4</w:t>
+      </w:r>
+      <w:r>
+        <w:rPr>
+          <w:rFonts w:ascii="Arial" w:hAnsi="Arial" w:cs="Arial"/>
+          <w:color w:val="44546A" w:themeColor="text2"/>
+          <w:szCs w:val="24"/>
+          <w:lang w:val="sr-Latn-RS"/>
+        </w:rPr>
+        <w:t xml:space="preserve">. </w:t>
+      </w:r>
+      <w:r>
+        <w:rPr>
+          <w:rFonts w:ascii="Arial" w:hAnsi="Arial" w:cs="Arial"/>
+          <w:color w:val="44546A" w:themeColor="text2"/>
+          <w:szCs w:val="24"/>
+          <w:lang w:val="sr-Latn-RS"/>
+        </w:rPr>
+        <w:t xml:space="preserve">Korisnik </w:t>
+      </w:r>
+      <w:r>
+        <w:rPr>
+          <w:rFonts w:ascii="Arial" w:hAnsi="Arial" w:cs="Arial"/>
+          <w:color w:val="44546A" w:themeColor="text2"/>
+          <w:szCs w:val="24"/>
+          <w:lang w:val="sr-Latn-RS"/>
+        </w:rPr>
+        <w:t>klikom na dugme „Potvrdi“ potvrđuje odjavu sa sistema</w:t>
       </w:r>
     </w:p>
     <w:p>
@@ -4109,23 +4185,15 @@
         </w:rPr>
         <w:t xml:space="preserve">. </w:t>
       </w:r>
-      <w:r>
-        <w:rPr>
-          <w:rFonts w:ascii="Arial" w:hAnsi="Arial" w:cs="Arial"/>
-          <w:color w:val="44546A" w:themeColor="text2"/>
-          <w:szCs w:val="24"/>
-          <w:lang w:val="sr-Latn-RS"/>
-        </w:rPr>
-        <w:t xml:space="preserve">Korisnik </w:t>
-      </w:r>
-      <w:r>
-        <w:rPr>
-          <w:rFonts w:ascii="Arial" w:hAnsi="Arial" w:cs="Arial"/>
-          <w:color w:val="44546A" w:themeColor="text2"/>
-          <w:szCs w:val="24"/>
-          <w:lang w:val="sr-Latn-RS"/>
-        </w:rPr>
-        <w:t>klikom na dugme „Potvrdi“ potvrđuje odjavu sa sistema</w:t>
+      <w:bookmarkStart w:id="9" w:name="_Hlk480479423"/>
+      <w:r>
+        <w:rPr>
+          <w:rFonts w:ascii="Arial" w:hAnsi="Arial" w:cs="Arial"/>
+          <w:color w:val="44546A" w:themeColor="text2"/>
+          <w:szCs w:val="24"/>
+          <w:lang w:val="sr-Latn-RS"/>
+        </w:rPr>
+        <w:t>Sistem odjavljuje korisnika i prikazuje mu se početna (home) strana</w:t>
       </w:r>
     </w:p>
     <w:p>
@@ -4145,51 +4213,10 @@
           <w:szCs w:val="24"/>
           <w:lang w:val="sr-Latn-RS"/>
         </w:rPr>
-        <w:t>6</w:t>
-      </w:r>
-      <w:r>
-        <w:rPr>
-          <w:rFonts w:ascii="Arial" w:hAnsi="Arial" w:cs="Arial"/>
-          <w:color w:val="44546A" w:themeColor="text2"/>
-          <w:szCs w:val="24"/>
-          <w:lang w:val="sr-Latn-RS"/>
-        </w:rPr>
-        <w:t xml:space="preserve">. </w:t>
-      </w:r>
-      <w:bookmarkStart w:id="8" w:name="_Hlk480479423"/>
-      <w:r>
-        <w:rPr>
-          <w:rFonts w:ascii="Arial" w:hAnsi="Arial" w:cs="Arial"/>
-          <w:color w:val="44546A" w:themeColor="text2"/>
-          <w:szCs w:val="24"/>
-          <w:lang w:val="sr-Latn-RS"/>
-        </w:rPr>
-        <w:t>Sistem odjavljuje korisnika i prikazuje mu se početna (home) strana</w:t>
-      </w:r>
-    </w:p>
-    <w:p>
-      <w:pPr>
-        <w:spacing w:after="0"/>
-        <w:rPr>
-          <w:rFonts w:ascii="Arial" w:hAnsi="Arial" w:cs="Arial"/>
-          <w:color w:val="44546A" w:themeColor="text2"/>
-          <w:szCs w:val="24"/>
-          <w:lang w:val="sr-Latn-RS"/>
-        </w:rPr>
-      </w:pPr>
-      <w:r>
-        <w:rPr>
-          <w:rFonts w:ascii="Arial" w:hAnsi="Arial" w:cs="Arial"/>
-          <w:color w:val="44546A" w:themeColor="text2"/>
-          <w:szCs w:val="24"/>
-          <w:lang w:val="sr-Latn-RS"/>
-        </w:rPr>
         <w:br/>
       </w:r>
-      <w:bookmarkStart w:id="9" w:name="_GoBack"/>
-      <w:bookmarkEnd w:id="9"/>
-    </w:p>
-    <w:bookmarkEnd w:id="8"/>
+    </w:p>
+    <w:bookmarkEnd w:id="9"/>
     <w:p>
       <w:pPr>
         <w:rPr>
@@ -4642,7 +4669,7 @@
           <w:rPr>
             <w:noProof/>
           </w:rPr>
-          <w:t>5</w:t>
+          <w:t>2</w:t>
         </w:r>
         <w:r>
           <w:rPr>
@@ -5817,7 +5844,7 @@
 </file>
 
 <file path=customXml/itemProps1.xml><?xml version="1.0" encoding="utf-8"?>
-<ds:datastoreItem xmlns:ds="http://schemas.openxmlformats.org/officeDocument/2006/customXml" ds:itemID="{E9335E9E-7769-4275-A989-360D8114EFEE}">
+<ds:datastoreItem xmlns:ds="http://schemas.openxmlformats.org/officeDocument/2006/customXml" ds:itemID="{1AED5364-3033-40AB-8100-579BE42B8E2A}">
   <ds:schemaRefs>
     <ds:schemaRef ds:uri="http://schemas.openxmlformats.org/officeDocument/2006/bibliography"/>
   </ds:schemaRefs>
